--- a/3rd Year/Computational Mathematics/Assignment_1_CSU33081.docx
+++ b/3rd Year/Computational Mathematics/Assignment_1_CSU33081.docx
@@ -2288,8 +2288,6 @@
         </w:rPr>
         <w:t>E</w:t>
       </w:r>
-      <w:bookmarkStart w:id="1" w:name="_GoBack"/>
-      <w:bookmarkEnd w:id="1"/>
     </w:p>
     <w:p>
       <w:pPr>
@@ -3137,7 +3135,7 @@
         </w:rPr>
         <w:t xml:space="preserve"> accurate to within an error of </w:t>
       </w:r>
-      <w:bookmarkStart w:id="2" w:name="_Hlk37524636"/>
+      <w:bookmarkStart w:id="1" w:name="_Hlk37524636"/>
       <m:oMath>
         <m:r>
           <w:rPr>
@@ -3338,7 +3336,7 @@
         </w:rPr>
         <w:t xml:space="preserve"> iteration</w:t>
       </w:r>
-      <w:bookmarkEnd w:id="2"/>
+      <w:bookmarkEnd w:id="1"/>
       <w:r>
         <w:rPr>
           <w:rFonts w:eastAsiaTheme="minorEastAsia"/>
@@ -3420,7 +3418,7 @@
           <w:szCs w:val="32"/>
         </w:rPr>
       </w:pPr>
-      <w:bookmarkStart w:id="3" w:name="_Hlk53671922"/>
+      <w:bookmarkStart w:id="2" w:name="_Hlk53671922"/>
       <w:r>
         <w:rPr>
           <w:rFonts w:eastAsiaTheme="minorEastAsia"/>
@@ -3518,7 +3516,7 @@
         <w:t>None of these</w:t>
       </w:r>
     </w:p>
-    <w:bookmarkEnd w:id="3"/>
+    <w:bookmarkEnd w:id="2"/>
     <w:p>
       <w:pPr>
         <w:rPr>
@@ -4955,8 +4953,8 @@
         </w:rPr>
         <w:t xml:space="preserve"> Using </w:t>
       </w:r>
-      <w:bookmarkStart w:id="4" w:name="_Hlk37429777"/>
-      <w:bookmarkStart w:id="5" w:name="_Hlk37430545"/>
+      <w:bookmarkStart w:id="3" w:name="_Hlk37429777"/>
+      <w:bookmarkStart w:id="4" w:name="_Hlk37430545"/>
       <m:oMath>
         <m:sSub>
           <m:sSubPr>
@@ -4999,7 +4997,7 @@
           <m:t>=1</m:t>
         </m:r>
       </m:oMath>
-      <w:bookmarkEnd w:id="4"/>
+      <w:bookmarkEnd w:id="3"/>
       <w:r>
         <w:rPr>
           <w:rFonts w:eastAsiaTheme="minorEastAsia"/>
@@ -5098,7 +5096,7 @@
         </w:rPr>
         <w:t xml:space="preserve"> </w:t>
       </w:r>
-      <w:bookmarkEnd w:id="5"/>
+      <w:bookmarkEnd w:id="4"/>
       <w:r>
         <w:rPr>
           <w:rFonts w:eastAsiaTheme="minorEastAsia"/>
@@ -5107,7 +5105,7 @@
         </w:rPr>
         <w:t xml:space="preserve">as an initial guess at the solution, determine the values of </w:t>
       </w:r>
-      <w:bookmarkStart w:id="6" w:name="_Hlk37429966"/>
+      <w:bookmarkStart w:id="5" w:name="_Hlk37429966"/>
       <m:oMath>
         <m:sSub>
           <m:sSubPr>
@@ -5142,7 +5140,7 @@
           </m:sub>
         </m:sSub>
       </m:oMath>
-      <w:bookmarkEnd w:id="6"/>
+      <w:bookmarkEnd w:id="5"/>
       <w:r>
         <w:rPr>
           <w:rFonts w:eastAsiaTheme="minorEastAsia"/>
@@ -5409,7 +5407,7 @@
               </m:mPr>
               <m:mr>
                 <m:e>
-                  <w:bookmarkStart w:id="7" w:name="_Hlk37430437"/>
+                  <w:bookmarkStart w:id="6" w:name="_Hlk37430437"/>
                   <m:sSub>
                     <m:sSubPr>
                       <m:ctrlPr>
@@ -5442,7 +5440,7 @@
                       </m:r>
                     </m:sub>
                   </m:sSub>
-                  <w:bookmarkEnd w:id="7"/>
+                  <w:bookmarkEnd w:id="6"/>
                 </m:e>
               </m:mr>
               <m:mr>
@@ -6260,6 +6258,14 @@
         </w:rPr>
         <w:t xml:space="preserve">Answer: </w:t>
       </w:r>
+      <w:r>
+        <w:rPr>
+          <w:rFonts w:eastAsiaTheme="minorEastAsia"/>
+          <w:sz w:val="32"/>
+          <w:szCs w:val="32"/>
+        </w:rPr>
+        <w:t>D</w:t>
+      </w:r>
     </w:p>
     <w:p>
       <w:pPr>
@@ -6421,7 +6427,7 @@
           </w:rPr>
           <m:t>x=</m:t>
         </m:r>
-        <w:bookmarkStart w:id="8" w:name="_Hlk53668755"/>
+        <w:bookmarkStart w:id="7" w:name="_Hlk53668755"/>
         <m:d>
           <m:dPr>
             <m:ctrlPr>
@@ -6574,7 +6580,7 @@
         </w:rPr>
         <w:t xml:space="preserve"> </w:t>
       </w:r>
-      <w:bookmarkEnd w:id="8"/>
+      <w:bookmarkEnd w:id="7"/>
       <w:r>
         <w:rPr>
           <w:rFonts w:eastAsiaTheme="minorEastAsia"/>
@@ -6874,7 +6880,7 @@
             </w:rPr>
             <m:t>=</m:t>
           </m:r>
-          <w:bookmarkStart w:id="9" w:name="_Hlk53669041"/>
+          <w:bookmarkStart w:id="8" w:name="_Hlk53669041"/>
           <m:d>
             <m:dPr>
               <m:ctrlPr>
@@ -6947,7 +6953,7 @@
           </m:d>
         </m:oMath>
       </m:oMathPara>
-      <w:bookmarkEnd w:id="9"/>
+      <w:bookmarkEnd w:id="8"/>
     </w:p>
     <w:p>
       <w:pPr>
@@ -6988,7 +6994,7 @@
           <w:szCs w:val="32"/>
         </w:rPr>
       </w:pPr>
-      <w:bookmarkStart w:id="10" w:name="_Hlk53669079"/>
+      <w:bookmarkStart w:id="9" w:name="_Hlk53669079"/>
       <m:oMath>
         <m:r>
           <w:rPr>
@@ -7070,7 +7076,7 @@
         </m:d>
       </m:oMath>
     </w:p>
-    <w:bookmarkEnd w:id="10"/>
+    <w:bookmarkEnd w:id="9"/>
     <w:p>
       <w:pPr>
         <w:pStyle w:val="ListParagraph"/>
@@ -7400,6 +7406,16 @@
         </w:rPr>
         <w:t xml:space="preserve">Answer: </w:t>
       </w:r>
+      <w:r>
+        <w:rPr>
+          <w:rFonts w:eastAsiaTheme="minorEastAsia"/>
+          <w:sz w:val="32"/>
+          <w:szCs w:val="32"/>
+        </w:rPr>
+        <w:t>B</w:t>
+      </w:r>
+      <w:bookmarkStart w:id="10" w:name="_GoBack"/>
+      <w:bookmarkEnd w:id="10"/>
     </w:p>
     <w:p>
       <w:pPr>
@@ -10715,12 +10731,9 @@
 </file>
 
 <file path=customXml/item1.xml><?xml version="1.0" encoding="utf-8"?>
-<?mso-contentType ?>
-<FormTemplates xmlns="http://schemas.microsoft.com/sharepoint/v3/contenttype/forms">
-  <Display>DocumentLibraryForm</Display>
-  <Edit>DocumentLibraryForm</Edit>
-  <New>DocumentLibraryForm</New>
-</FormTemplates>
+<p:properties xmlns:p="http://schemas.microsoft.com/office/2006/metadata/properties" xmlns:xsi="http://www.w3.org/2001/XMLSchema-instance" xmlns:pc="http://schemas.microsoft.com/office/infopath/2007/PartnerControls">
+  <documentManagement/>
+</p:properties>
 </file>
 
 <file path=customXml/item2.xml><?xml version="1.0" encoding="utf-8"?>
@@ -10923,9 +10936,12 @@
 </file>
 
 <file path=customXml/item3.xml><?xml version="1.0" encoding="utf-8"?>
-<p:properties xmlns:p="http://schemas.microsoft.com/office/2006/metadata/properties" xmlns:xsi="http://www.w3.org/2001/XMLSchema-instance" xmlns:pc="http://schemas.microsoft.com/office/infopath/2007/PartnerControls">
-  <documentManagement/>
-</p:properties>
+<?mso-contentType ?>
+<FormTemplates xmlns="http://schemas.microsoft.com/sharepoint/v3/contenttype/forms">
+  <Display>DocumentLibraryForm</Display>
+  <Edit>DocumentLibraryForm</Edit>
+  <New>DocumentLibraryForm</New>
+</FormTemplates>
 </file>
 
 <file path=customXml/item4.xml><?xml version="1.0" encoding="utf-8"?>
@@ -10933,9 +10949,10 @@
 </file>
 
 <file path=customXml/itemProps1.xml><?xml version="1.0" encoding="utf-8"?>
-<ds:datastoreItem xmlns:ds="http://schemas.openxmlformats.org/officeDocument/2006/customXml" ds:itemID="{0143F95B-9C47-45E4-8757-E40D3C8681DD}">
+<ds:datastoreItem xmlns:ds="http://schemas.openxmlformats.org/officeDocument/2006/customXml" ds:itemID="{767AE4A5-E8F2-4DA9-9B42-83CF29B97ECD}">
   <ds:schemaRefs>
-    <ds:schemaRef ds:uri="http://schemas.microsoft.com/sharepoint/v3/contenttype/forms"/>
+    <ds:schemaRef ds:uri="http://schemas.microsoft.com/office/2006/metadata/properties"/>
+    <ds:schemaRef ds:uri="http://schemas.microsoft.com/office/infopath/2007/PartnerControls"/>
   </ds:schemaRefs>
 </ds:datastoreItem>
 </file>
@@ -10960,16 +10977,15 @@
 </file>
 
 <file path=customXml/itemProps3.xml><?xml version="1.0" encoding="utf-8"?>
-<ds:datastoreItem xmlns:ds="http://schemas.openxmlformats.org/officeDocument/2006/customXml" ds:itemID="{767AE4A5-E8F2-4DA9-9B42-83CF29B97ECD}">
+<ds:datastoreItem xmlns:ds="http://schemas.openxmlformats.org/officeDocument/2006/customXml" ds:itemID="{0143F95B-9C47-45E4-8757-E40D3C8681DD}">
   <ds:schemaRefs>
-    <ds:schemaRef ds:uri="http://schemas.microsoft.com/office/2006/metadata/properties"/>
-    <ds:schemaRef ds:uri="http://schemas.microsoft.com/office/infopath/2007/PartnerControls"/>
+    <ds:schemaRef ds:uri="http://schemas.microsoft.com/sharepoint/v3/contenttype/forms"/>
   </ds:schemaRefs>
 </ds:datastoreItem>
 </file>
 
 <file path=customXml/itemProps4.xml><?xml version="1.0" encoding="utf-8"?>
-<ds:datastoreItem xmlns:ds="http://schemas.openxmlformats.org/officeDocument/2006/customXml" ds:itemID="{656881C9-673F-40FA-A538-66E0723F82E7}">
+<ds:datastoreItem xmlns:ds="http://schemas.openxmlformats.org/officeDocument/2006/customXml" ds:itemID="{AB118108-A49B-4196-987C-96778000A723}">
   <ds:schemaRefs>
     <ds:schemaRef ds:uri="http://schemas.openxmlformats.org/officeDocument/2006/bibliography"/>
   </ds:schemaRefs>

--- a/3rd Year/Computational Mathematics/Assignment_1_CSU33081.docx
+++ b/3rd Year/Computational Mathematics/Assignment_1_CSU33081.docx
@@ -1,6 +1,6 @@
 
 <file path=word/document.xml><?xml version="1.0" encoding="utf-8"?>
-<w:document xmlns:wpc="http://schemas.microsoft.com/office/word/2010/wordprocessingCanvas" xmlns:cx="http://schemas.microsoft.com/office/drawing/2014/chartex" xmlns:cx1="http://schemas.microsoft.com/office/drawing/2015/9/8/chartex" xmlns:cx2="http://schemas.microsoft.com/office/drawing/2015/10/21/chartex" xmlns:cx3="http://schemas.microsoft.com/office/drawing/2016/5/9/chartex" xmlns:cx4="http://schemas.microsoft.com/office/drawing/2016/5/10/chartex" xmlns:cx5="http://schemas.microsoft.com/office/drawing/2016/5/11/chartex" xmlns:cx6="http://schemas.microsoft.com/office/drawing/2016/5/12/chartex" xmlns:cx7="http://schemas.microsoft.com/office/drawing/2016/5/13/chartex" xmlns:cx8="http://schemas.microsoft.com/office/drawing/2016/5/14/chartex" xmlns:mc="http://schemas.openxmlformats.org/markup-compatibility/2006" xmlns:aink="http://schemas.microsoft.com/office/drawing/2016/ink" xmlns:am3d="http://schemas.microsoft.com/office/drawing/2017/model3d" xmlns:o="urn:schemas-microsoft-com:office:office" xmlns:r="http://schemas.openxmlformats.org/officeDocument/2006/relationships" xmlns:m="http://schemas.openxmlformats.org/officeDocument/2006/math" xmlns:v="urn:schemas-microsoft-com:vml" xmlns:wp14="http://schemas.microsoft.com/office/word/2010/wordprocessingDrawing" xmlns:wp="http://schemas.openxmlformats.org/drawingml/2006/wordprocessingDrawing" xmlns:w10="urn:schemas-microsoft-com:office:word" xmlns:w="http://schemas.openxmlformats.org/wordprocessingml/2006/main" xmlns:w14="http://schemas.microsoft.com/office/word/2010/wordml" xmlns:w15="http://schemas.microsoft.com/office/word/2012/wordml" xmlns:w16cid="http://schemas.microsoft.com/office/word/2016/wordml/cid" xmlns:w16se="http://schemas.microsoft.com/office/word/2015/wordml/symex" xmlns:wpg="http://schemas.microsoft.com/office/word/2010/wordprocessingGroup" xmlns:wpi="http://schemas.microsoft.com/office/word/2010/wordprocessingInk" xmlns:wne="http://schemas.microsoft.com/office/word/2006/wordml" xmlns:wps="http://schemas.microsoft.com/office/word/2010/wordprocessingShape" mc:Ignorable="w14 w15 w16se w16cid wp14">
+<w:document xmlns:wpc="http://schemas.microsoft.com/office/word/2010/wordprocessingCanvas" xmlns:cx="http://schemas.microsoft.com/office/drawing/2014/chartex" xmlns:cx1="http://schemas.microsoft.com/office/drawing/2015/9/8/chartex" xmlns:cx2="http://schemas.microsoft.com/office/drawing/2015/10/21/chartex" xmlns:cx3="http://schemas.microsoft.com/office/drawing/2016/5/9/chartex" xmlns:cx4="http://schemas.microsoft.com/office/drawing/2016/5/10/chartex" xmlns:cx5="http://schemas.microsoft.com/office/drawing/2016/5/11/chartex" xmlns:cx6="http://schemas.microsoft.com/office/drawing/2016/5/12/chartex" xmlns:cx7="http://schemas.microsoft.com/office/drawing/2016/5/13/chartex" xmlns:cx8="http://schemas.microsoft.com/office/drawing/2016/5/14/chartex" xmlns:mc="http://schemas.openxmlformats.org/markup-compatibility/2006" xmlns:aink="http://schemas.microsoft.com/office/drawing/2016/ink" xmlns:am3d="http://schemas.microsoft.com/office/drawing/2017/model3d" xmlns:o="urn:schemas-microsoft-com:office:office" xmlns:r="http://schemas.openxmlformats.org/officeDocument/2006/relationships" xmlns:m="http://schemas.openxmlformats.org/officeDocument/2006/math" xmlns:v="urn:schemas-microsoft-com:vml" xmlns:wp14="http://schemas.microsoft.com/office/word/2010/wordprocessingDrawing" xmlns:wp="http://schemas.openxmlformats.org/drawingml/2006/wordprocessingDrawing" xmlns:w10="urn:schemas-microsoft-com:office:word" xmlns:w="http://schemas.openxmlformats.org/wordprocessingml/2006/main" xmlns:w14="http://schemas.microsoft.com/office/word/2010/wordml" xmlns:w15="http://schemas.microsoft.com/office/word/2012/wordml" xmlns:w16cex="http://schemas.microsoft.com/office/word/2018/wordml/cex" xmlns:w16cid="http://schemas.microsoft.com/office/word/2016/wordml/cid" xmlns:w16="http://schemas.microsoft.com/office/word/2018/wordml" xmlns:w16se="http://schemas.microsoft.com/office/word/2015/wordml/symex" xmlns:wpg="http://schemas.microsoft.com/office/word/2010/wordprocessingGroup" xmlns:wpi="http://schemas.microsoft.com/office/word/2010/wordprocessingInk" xmlns:wne="http://schemas.microsoft.com/office/word/2006/wordml" xmlns:wps="http://schemas.microsoft.com/office/word/2010/wordprocessingShape" mc:Ignorable="w14 w15 w16se w16cid w16 w16cex wp14">
   <w:body>
     <w:p>
       <w:pPr>
@@ -4914,7 +4914,6 @@
           <w:rFonts w:eastAsiaTheme="minorEastAsia"/>
           <w:sz w:val="32"/>
           <w:szCs w:val="32"/>
-          <w:highlight w:val="yellow"/>
         </w:rPr>
         <w:t>Q</w:t>
       </w:r>
@@ -4923,7 +4922,6 @@
           <w:rFonts w:eastAsiaTheme="minorEastAsia"/>
           <w:sz w:val="32"/>
           <w:szCs w:val="32"/>
-          <w:highlight w:val="yellow"/>
         </w:rPr>
         <w:t>9</w:t>
       </w:r>
@@ -4932,7 +4930,6 @@
           <w:rFonts w:eastAsiaTheme="minorEastAsia"/>
           <w:sz w:val="32"/>
           <w:szCs w:val="32"/>
-          <w:highlight w:val="yellow"/>
         </w:rPr>
         <w:t>.</w:t>
       </w:r>
@@ -6379,7 +6376,6 @@
           <w:rFonts w:eastAsiaTheme="minorEastAsia"/>
           <w:sz w:val="32"/>
           <w:szCs w:val="32"/>
-          <w:highlight w:val="yellow"/>
         </w:rPr>
         <w:t>Q</w:t>
       </w:r>
@@ -6388,7 +6384,6 @@
           <w:rFonts w:eastAsiaTheme="minorEastAsia"/>
           <w:sz w:val="32"/>
           <w:szCs w:val="32"/>
-          <w:highlight w:val="yellow"/>
         </w:rPr>
         <w:t>10</w:t>
       </w:r>
@@ -6397,7 +6392,6 @@
           <w:rFonts w:eastAsiaTheme="minorEastAsia"/>
           <w:sz w:val="32"/>
           <w:szCs w:val="32"/>
-          <w:highlight w:val="yellow"/>
         </w:rPr>
         <w:t>.</w:t>
       </w:r>
@@ -7414,8 +7408,6 @@
         </w:rPr>
         <w:t>B</w:t>
       </w:r>
-      <w:bookmarkStart w:id="10" w:name="_GoBack"/>
-      <w:bookmarkEnd w:id="10"/>
     </w:p>
     <w:p>
       <w:pPr>
@@ -7752,7 +7744,7 @@
 </file>
 
 <file path=word/endnotes.xml><?xml version="1.0" encoding="utf-8"?>
-<w:endnotes xmlns:wpc="http://schemas.microsoft.com/office/word/2010/wordprocessingCanvas" xmlns:cx="http://schemas.microsoft.com/office/drawing/2014/chartex" xmlns:cx1="http://schemas.microsoft.com/office/drawing/2015/9/8/chartex" xmlns:cx2="http://schemas.microsoft.com/office/drawing/2015/10/21/chartex" xmlns:cx3="http://schemas.microsoft.com/office/drawing/2016/5/9/chartex" xmlns:cx4="http://schemas.microsoft.com/office/drawing/2016/5/10/chartex" xmlns:cx5="http://schemas.microsoft.com/office/drawing/2016/5/11/chartex" xmlns:cx6="http://schemas.microsoft.com/office/drawing/2016/5/12/chartex" xmlns:cx7="http://schemas.microsoft.com/office/drawing/2016/5/13/chartex" xmlns:cx8="http://schemas.microsoft.com/office/drawing/2016/5/14/chartex" xmlns:mc="http://schemas.openxmlformats.org/markup-compatibility/2006" xmlns:aink="http://schemas.microsoft.com/office/drawing/2016/ink" xmlns:am3d="http://schemas.microsoft.com/office/drawing/2017/model3d" xmlns:o="urn:schemas-microsoft-com:office:office" xmlns:r="http://schemas.openxmlformats.org/officeDocument/2006/relationships" xmlns:m="http://schemas.openxmlformats.org/officeDocument/2006/math" xmlns:v="urn:schemas-microsoft-com:vml" xmlns:wp14="http://schemas.microsoft.com/office/word/2010/wordprocessingDrawing" xmlns:wp="http://schemas.openxmlformats.org/drawingml/2006/wordprocessingDrawing" xmlns:w10="urn:schemas-microsoft-com:office:word" xmlns:w="http://schemas.openxmlformats.org/wordprocessingml/2006/main" xmlns:w14="http://schemas.microsoft.com/office/word/2010/wordml" xmlns:w15="http://schemas.microsoft.com/office/word/2012/wordml" xmlns:w16cid="http://schemas.microsoft.com/office/word/2016/wordml/cid" xmlns:w16se="http://schemas.microsoft.com/office/word/2015/wordml/symex" xmlns:wpg="http://schemas.microsoft.com/office/word/2010/wordprocessingGroup" xmlns:wpi="http://schemas.microsoft.com/office/word/2010/wordprocessingInk" xmlns:wne="http://schemas.microsoft.com/office/word/2006/wordml" xmlns:wps="http://schemas.microsoft.com/office/word/2010/wordprocessingShape" mc:Ignorable="w14 w15 w16se w16cid wp14">
+<w:endnotes xmlns:wpc="http://schemas.microsoft.com/office/word/2010/wordprocessingCanvas" xmlns:cx="http://schemas.microsoft.com/office/drawing/2014/chartex" xmlns:cx1="http://schemas.microsoft.com/office/drawing/2015/9/8/chartex" xmlns:cx2="http://schemas.microsoft.com/office/drawing/2015/10/21/chartex" xmlns:cx3="http://schemas.microsoft.com/office/drawing/2016/5/9/chartex" xmlns:cx4="http://schemas.microsoft.com/office/drawing/2016/5/10/chartex" xmlns:cx5="http://schemas.microsoft.com/office/drawing/2016/5/11/chartex" xmlns:cx6="http://schemas.microsoft.com/office/drawing/2016/5/12/chartex" xmlns:cx7="http://schemas.microsoft.com/office/drawing/2016/5/13/chartex" xmlns:cx8="http://schemas.microsoft.com/office/drawing/2016/5/14/chartex" xmlns:mc="http://schemas.openxmlformats.org/markup-compatibility/2006" xmlns:aink="http://schemas.microsoft.com/office/drawing/2016/ink" xmlns:am3d="http://schemas.microsoft.com/office/drawing/2017/model3d" xmlns:o="urn:schemas-microsoft-com:office:office" xmlns:r="http://schemas.openxmlformats.org/officeDocument/2006/relationships" xmlns:m="http://schemas.openxmlformats.org/officeDocument/2006/math" xmlns:v="urn:schemas-microsoft-com:vml" xmlns:wp14="http://schemas.microsoft.com/office/word/2010/wordprocessingDrawing" xmlns:wp="http://schemas.openxmlformats.org/drawingml/2006/wordprocessingDrawing" xmlns:w10="urn:schemas-microsoft-com:office:word" xmlns:w="http://schemas.openxmlformats.org/wordprocessingml/2006/main" xmlns:w14="http://schemas.microsoft.com/office/word/2010/wordml" xmlns:w15="http://schemas.microsoft.com/office/word/2012/wordml" xmlns:w16cex="http://schemas.microsoft.com/office/word/2018/wordml/cex" xmlns:w16cid="http://schemas.microsoft.com/office/word/2016/wordml/cid" xmlns:w16="http://schemas.microsoft.com/office/word/2018/wordml" xmlns:w16se="http://schemas.microsoft.com/office/word/2015/wordml/symex" xmlns:wpg="http://schemas.microsoft.com/office/word/2010/wordprocessingGroup" xmlns:wpi="http://schemas.microsoft.com/office/word/2010/wordprocessingInk" xmlns:wne="http://schemas.microsoft.com/office/word/2006/wordml" xmlns:wps="http://schemas.microsoft.com/office/word/2010/wordprocessingShape" mc:Ignorable="w14 w15 w16se w16cid w16 w16cex wp14">
   <w:endnote w:type="separator" w:id="-1">
     <w:p>
       <w:pPr>
@@ -7777,7 +7769,7 @@
 </file>
 
 <file path=word/footnotes.xml><?xml version="1.0" encoding="utf-8"?>
-<w:footnotes xmlns:wpc="http://schemas.microsoft.com/office/word/2010/wordprocessingCanvas" xmlns:cx="http://schemas.microsoft.com/office/drawing/2014/chartex" xmlns:cx1="http://schemas.microsoft.com/office/drawing/2015/9/8/chartex" xmlns:cx2="http://schemas.microsoft.com/office/drawing/2015/10/21/chartex" xmlns:cx3="http://schemas.microsoft.com/office/drawing/2016/5/9/chartex" xmlns:cx4="http://schemas.microsoft.com/office/drawing/2016/5/10/chartex" xmlns:cx5="http://schemas.microsoft.com/office/drawing/2016/5/11/chartex" xmlns:cx6="http://schemas.microsoft.com/office/drawing/2016/5/12/chartex" xmlns:cx7="http://schemas.microsoft.com/office/drawing/2016/5/13/chartex" xmlns:cx8="http://schemas.microsoft.com/office/drawing/2016/5/14/chartex" xmlns:mc="http://schemas.openxmlformats.org/markup-compatibility/2006" xmlns:aink="http://schemas.microsoft.com/office/drawing/2016/ink" xmlns:am3d="http://schemas.microsoft.com/office/drawing/2017/model3d" xmlns:o="urn:schemas-microsoft-com:office:office" xmlns:r="http://schemas.openxmlformats.org/officeDocument/2006/relationships" xmlns:m="http://schemas.openxmlformats.org/officeDocument/2006/math" xmlns:v="urn:schemas-microsoft-com:vml" xmlns:wp14="http://schemas.microsoft.com/office/word/2010/wordprocessingDrawing" xmlns:wp="http://schemas.openxmlformats.org/drawingml/2006/wordprocessingDrawing" xmlns:w10="urn:schemas-microsoft-com:office:word" xmlns:w="http://schemas.openxmlformats.org/wordprocessingml/2006/main" xmlns:w14="http://schemas.microsoft.com/office/word/2010/wordml" xmlns:w15="http://schemas.microsoft.com/office/word/2012/wordml" xmlns:w16cid="http://schemas.microsoft.com/office/word/2016/wordml/cid" xmlns:w16se="http://schemas.microsoft.com/office/word/2015/wordml/symex" xmlns:wpg="http://schemas.microsoft.com/office/word/2010/wordprocessingGroup" xmlns:wpi="http://schemas.microsoft.com/office/word/2010/wordprocessingInk" xmlns:wne="http://schemas.microsoft.com/office/word/2006/wordml" xmlns:wps="http://schemas.microsoft.com/office/word/2010/wordprocessingShape" mc:Ignorable="w14 w15 w16se w16cid wp14">
+<w:footnotes xmlns:wpc="http://schemas.microsoft.com/office/word/2010/wordprocessingCanvas" xmlns:cx="http://schemas.microsoft.com/office/drawing/2014/chartex" xmlns:cx1="http://schemas.microsoft.com/office/drawing/2015/9/8/chartex" xmlns:cx2="http://schemas.microsoft.com/office/drawing/2015/10/21/chartex" xmlns:cx3="http://schemas.microsoft.com/office/drawing/2016/5/9/chartex" xmlns:cx4="http://schemas.microsoft.com/office/drawing/2016/5/10/chartex" xmlns:cx5="http://schemas.microsoft.com/office/drawing/2016/5/11/chartex" xmlns:cx6="http://schemas.microsoft.com/office/drawing/2016/5/12/chartex" xmlns:cx7="http://schemas.microsoft.com/office/drawing/2016/5/13/chartex" xmlns:cx8="http://schemas.microsoft.com/office/drawing/2016/5/14/chartex" xmlns:mc="http://schemas.openxmlformats.org/markup-compatibility/2006" xmlns:aink="http://schemas.microsoft.com/office/drawing/2016/ink" xmlns:am3d="http://schemas.microsoft.com/office/drawing/2017/model3d" xmlns:o="urn:schemas-microsoft-com:office:office" xmlns:r="http://schemas.openxmlformats.org/officeDocument/2006/relationships" xmlns:m="http://schemas.openxmlformats.org/officeDocument/2006/math" xmlns:v="urn:schemas-microsoft-com:vml" xmlns:wp14="http://schemas.microsoft.com/office/word/2010/wordprocessingDrawing" xmlns:wp="http://schemas.openxmlformats.org/drawingml/2006/wordprocessingDrawing" xmlns:w10="urn:schemas-microsoft-com:office:word" xmlns:w="http://schemas.openxmlformats.org/wordprocessingml/2006/main" xmlns:w14="http://schemas.microsoft.com/office/word/2010/wordml" xmlns:w15="http://schemas.microsoft.com/office/word/2012/wordml" xmlns:w16cex="http://schemas.microsoft.com/office/word/2018/wordml/cex" xmlns:w16cid="http://schemas.microsoft.com/office/word/2016/wordml/cid" xmlns:w16="http://schemas.microsoft.com/office/word/2018/wordml" xmlns:w16se="http://schemas.microsoft.com/office/word/2015/wordml/symex" xmlns:wpg="http://schemas.microsoft.com/office/word/2010/wordprocessingGroup" xmlns:wpi="http://schemas.microsoft.com/office/word/2010/wordprocessingInk" xmlns:wne="http://schemas.microsoft.com/office/word/2006/wordml" xmlns:wps="http://schemas.microsoft.com/office/word/2010/wordprocessingShape" mc:Ignorable="w14 w15 w16se w16cid w16 w16cex wp14">
   <w:footnote w:type="separator" w:id="-1">
     <w:p>
       <w:pPr>
@@ -7802,7 +7794,7 @@
 </file>
 
 <file path=word/numbering.xml><?xml version="1.0" encoding="utf-8"?>
-<w:numbering xmlns:wpc="http://schemas.microsoft.com/office/word/2010/wordprocessingCanvas" xmlns:cx="http://schemas.microsoft.com/office/drawing/2014/chartex" xmlns:cx1="http://schemas.microsoft.com/office/drawing/2015/9/8/chartex" xmlns:cx2="http://schemas.microsoft.com/office/drawing/2015/10/21/chartex" xmlns:cx3="http://schemas.microsoft.com/office/drawing/2016/5/9/chartex" xmlns:cx4="http://schemas.microsoft.com/office/drawing/2016/5/10/chartex" xmlns:cx5="http://schemas.microsoft.com/office/drawing/2016/5/11/chartex" xmlns:cx6="http://schemas.microsoft.com/office/drawing/2016/5/12/chartex" xmlns:cx7="http://schemas.microsoft.com/office/drawing/2016/5/13/chartex" xmlns:cx8="http://schemas.microsoft.com/office/drawing/2016/5/14/chartex" xmlns:mc="http://schemas.openxmlformats.org/markup-compatibility/2006" xmlns:aink="http://schemas.microsoft.com/office/drawing/2016/ink" xmlns:am3d="http://schemas.microsoft.com/office/drawing/2017/model3d" xmlns:o="urn:schemas-microsoft-com:office:office" xmlns:r="http://schemas.openxmlformats.org/officeDocument/2006/relationships" xmlns:m="http://schemas.openxmlformats.org/officeDocument/2006/math" xmlns:v="urn:schemas-microsoft-com:vml" xmlns:wp14="http://schemas.microsoft.com/office/word/2010/wordprocessingDrawing" xmlns:wp="http://schemas.openxmlformats.org/drawingml/2006/wordprocessingDrawing" xmlns:w10="urn:schemas-microsoft-com:office:word" xmlns:w="http://schemas.openxmlformats.org/wordprocessingml/2006/main" xmlns:w14="http://schemas.microsoft.com/office/word/2010/wordml" xmlns:w15="http://schemas.microsoft.com/office/word/2012/wordml" xmlns:w16cid="http://schemas.microsoft.com/office/word/2016/wordml/cid" xmlns:w16se="http://schemas.microsoft.com/office/word/2015/wordml/symex" xmlns:wpg="http://schemas.microsoft.com/office/word/2010/wordprocessingGroup" xmlns:wpi="http://schemas.microsoft.com/office/word/2010/wordprocessingInk" xmlns:wne="http://schemas.microsoft.com/office/word/2006/wordml" xmlns:wps="http://schemas.microsoft.com/office/word/2010/wordprocessingShape" mc:Ignorable="w14 w15 w16se w16cid wp14">
+<w:numbering xmlns:wpc="http://schemas.microsoft.com/office/word/2010/wordprocessingCanvas" xmlns:cx="http://schemas.microsoft.com/office/drawing/2014/chartex" xmlns:cx1="http://schemas.microsoft.com/office/drawing/2015/9/8/chartex" xmlns:cx2="http://schemas.microsoft.com/office/drawing/2015/10/21/chartex" xmlns:cx3="http://schemas.microsoft.com/office/drawing/2016/5/9/chartex" xmlns:cx4="http://schemas.microsoft.com/office/drawing/2016/5/10/chartex" xmlns:cx5="http://schemas.microsoft.com/office/drawing/2016/5/11/chartex" xmlns:cx6="http://schemas.microsoft.com/office/drawing/2016/5/12/chartex" xmlns:cx7="http://schemas.microsoft.com/office/drawing/2016/5/13/chartex" xmlns:cx8="http://schemas.microsoft.com/office/drawing/2016/5/14/chartex" xmlns:mc="http://schemas.openxmlformats.org/markup-compatibility/2006" xmlns:aink="http://schemas.microsoft.com/office/drawing/2016/ink" xmlns:am3d="http://schemas.microsoft.com/office/drawing/2017/model3d" xmlns:o="urn:schemas-microsoft-com:office:office" xmlns:r="http://schemas.openxmlformats.org/officeDocument/2006/relationships" xmlns:m="http://schemas.openxmlformats.org/officeDocument/2006/math" xmlns:v="urn:schemas-microsoft-com:vml" xmlns:wp14="http://schemas.microsoft.com/office/word/2010/wordprocessingDrawing" xmlns:wp="http://schemas.openxmlformats.org/drawingml/2006/wordprocessingDrawing" xmlns:w10="urn:schemas-microsoft-com:office:word" xmlns:w="http://schemas.openxmlformats.org/wordprocessingml/2006/main" xmlns:w14="http://schemas.microsoft.com/office/word/2010/wordml" xmlns:w15="http://schemas.microsoft.com/office/word/2012/wordml" xmlns:w16cex="http://schemas.microsoft.com/office/word/2018/wordml/cex" xmlns:w16cid="http://schemas.microsoft.com/office/word/2016/wordml/cid" xmlns:w16="http://schemas.microsoft.com/office/word/2018/wordml" xmlns:w16se="http://schemas.microsoft.com/office/word/2015/wordml/symex" xmlns:wpg="http://schemas.microsoft.com/office/word/2010/wordprocessingGroup" xmlns:wpi="http://schemas.microsoft.com/office/word/2010/wordprocessingInk" xmlns:wne="http://schemas.microsoft.com/office/word/2006/wordml" xmlns:wps="http://schemas.microsoft.com/office/word/2010/wordprocessingShape" mc:Ignorable="w14 w15 w16se w16cid w16 w16cex wp14">
   <w:abstractNum w:abstractNumId="0" w15:restartNumberingAfterBreak="0">
     <w:nsid w:val="09DA1A6F"/>
     <w:multiLevelType w:val="hybridMultilevel"/>
@@ -9923,7 +9915,7 @@
 </file>
 
 <file path=word/styles.xml><?xml version="1.0" encoding="utf-8"?>
-<w:styles xmlns:mc="http://schemas.openxmlformats.org/markup-compatibility/2006" xmlns:r="http://schemas.openxmlformats.org/officeDocument/2006/relationships" xmlns:w="http://schemas.openxmlformats.org/wordprocessingml/2006/main" xmlns:w14="http://schemas.microsoft.com/office/word/2010/wordml" xmlns:w15="http://schemas.microsoft.com/office/word/2012/wordml" xmlns:w16cid="http://schemas.microsoft.com/office/word/2016/wordml/cid" xmlns:w16se="http://schemas.microsoft.com/office/word/2015/wordml/symex" mc:Ignorable="w14 w15 w16se w16cid">
+<w:styles xmlns:mc="http://schemas.openxmlformats.org/markup-compatibility/2006" xmlns:r="http://schemas.openxmlformats.org/officeDocument/2006/relationships" xmlns:w="http://schemas.openxmlformats.org/wordprocessingml/2006/main" xmlns:w14="http://schemas.microsoft.com/office/word/2010/wordml" xmlns:w15="http://schemas.microsoft.com/office/word/2012/wordml" xmlns:w16cex="http://schemas.microsoft.com/office/word/2018/wordml/cex" xmlns:w16cid="http://schemas.microsoft.com/office/word/2016/wordml/cid" xmlns:w16="http://schemas.microsoft.com/office/word/2018/wordml" xmlns:w16se="http://schemas.microsoft.com/office/word/2015/wordml/symex" mc:Ignorable="w14 w15 w16se w16cid w16 w16cex">
   <w:docDefaults>
     <w:rPrDefault>
       <w:rPr>
@@ -10731,9 +10723,12 @@
 </file>
 
 <file path=customXml/item1.xml><?xml version="1.0" encoding="utf-8"?>
-<p:properties xmlns:p="http://schemas.microsoft.com/office/2006/metadata/properties" xmlns:xsi="http://www.w3.org/2001/XMLSchema-instance" xmlns:pc="http://schemas.microsoft.com/office/infopath/2007/PartnerControls">
-  <documentManagement/>
-</p:properties>
+<?mso-contentType ?>
+<FormTemplates xmlns="http://schemas.microsoft.com/sharepoint/v3/contenttype/forms">
+  <Display>DocumentLibraryForm</Display>
+  <Edit>DocumentLibraryForm</Edit>
+  <New>DocumentLibraryForm</New>
+</FormTemplates>
 </file>
 
 <file path=customXml/item2.xml><?xml version="1.0" encoding="utf-8"?>
@@ -10936,12 +10931,9 @@
 </file>
 
 <file path=customXml/item3.xml><?xml version="1.0" encoding="utf-8"?>
-<?mso-contentType ?>
-<FormTemplates xmlns="http://schemas.microsoft.com/sharepoint/v3/contenttype/forms">
-  <Display>DocumentLibraryForm</Display>
-  <Edit>DocumentLibraryForm</Edit>
-  <New>DocumentLibraryForm</New>
-</FormTemplates>
+<p:properties xmlns:p="http://schemas.microsoft.com/office/2006/metadata/properties" xmlns:xsi="http://www.w3.org/2001/XMLSchema-instance" xmlns:pc="http://schemas.microsoft.com/office/infopath/2007/PartnerControls">
+  <documentManagement/>
+</p:properties>
 </file>
 
 <file path=customXml/item4.xml><?xml version="1.0" encoding="utf-8"?>
@@ -10949,10 +10941,9 @@
 </file>
 
 <file path=customXml/itemProps1.xml><?xml version="1.0" encoding="utf-8"?>
-<ds:datastoreItem xmlns:ds="http://schemas.openxmlformats.org/officeDocument/2006/customXml" ds:itemID="{767AE4A5-E8F2-4DA9-9B42-83CF29B97ECD}">
+<ds:datastoreItem xmlns:ds="http://schemas.openxmlformats.org/officeDocument/2006/customXml" ds:itemID="{0143F95B-9C47-45E4-8757-E40D3C8681DD}">
   <ds:schemaRefs>
-    <ds:schemaRef ds:uri="http://schemas.microsoft.com/office/2006/metadata/properties"/>
-    <ds:schemaRef ds:uri="http://schemas.microsoft.com/office/infopath/2007/PartnerControls"/>
+    <ds:schemaRef ds:uri="http://schemas.microsoft.com/sharepoint/v3/contenttype/forms"/>
   </ds:schemaRefs>
 </ds:datastoreItem>
 </file>
@@ -10977,9 +10968,10 @@
 </file>
 
 <file path=customXml/itemProps3.xml><?xml version="1.0" encoding="utf-8"?>
-<ds:datastoreItem xmlns:ds="http://schemas.openxmlformats.org/officeDocument/2006/customXml" ds:itemID="{0143F95B-9C47-45E4-8757-E40D3C8681DD}">
+<ds:datastoreItem xmlns:ds="http://schemas.openxmlformats.org/officeDocument/2006/customXml" ds:itemID="{767AE4A5-E8F2-4DA9-9B42-83CF29B97ECD}">
   <ds:schemaRefs>
-    <ds:schemaRef ds:uri="http://schemas.microsoft.com/sharepoint/v3/contenttype/forms"/>
+    <ds:schemaRef ds:uri="http://schemas.microsoft.com/office/2006/metadata/properties"/>
+    <ds:schemaRef ds:uri="http://schemas.microsoft.com/office/infopath/2007/PartnerControls"/>
   </ds:schemaRefs>
 </ds:datastoreItem>
 </file>

--- a/3rd Year/Computational Mathematics/Assignment_1_CSU33081.docx
+++ b/3rd Year/Computational Mathematics/Assignment_1_CSU33081.docx
@@ -357,7 +357,25 @@
           <w:sz w:val="32"/>
           <w:szCs w:val="32"/>
         </w:rPr>
-        <w:t>[-6 2 2]+[-4 2 1]</w:t>
+        <w:t xml:space="preserve">[-6 2 </w:t>
+      </w:r>
+      <w:proofErr w:type="gramStart"/>
+      <w:r>
+        <w:rPr>
+          <w:rFonts w:eastAsiaTheme="minorEastAsia"/>
+          <w:sz w:val="32"/>
+          <w:szCs w:val="32"/>
+        </w:rPr>
+        <w:t>2]+</w:t>
+      </w:r>
+      <w:proofErr w:type="gramEnd"/>
+      <w:r>
+        <w:rPr>
+          <w:rFonts w:eastAsiaTheme="minorEastAsia"/>
+          <w:sz w:val="32"/>
+          <w:szCs w:val="32"/>
+        </w:rPr>
+        <w:t>[-4 2 1]</w:t>
       </w:r>
     </w:p>
     <w:p>
@@ -379,7 +397,25 @@
           <w:sz w:val="32"/>
           <w:szCs w:val="32"/>
         </w:rPr>
-        <w:t>[2 2 -6]+[1 2 4]</w:t>
+        <w:t>[2 2 -</w:t>
+      </w:r>
+      <w:proofErr w:type="gramStart"/>
+      <w:r>
+        <w:rPr>
+          <w:rFonts w:eastAsiaTheme="minorEastAsia"/>
+          <w:sz w:val="32"/>
+          <w:szCs w:val="32"/>
+        </w:rPr>
+        <w:t>6]+</w:t>
+      </w:r>
+      <w:proofErr w:type="gramEnd"/>
+      <w:r>
+        <w:rPr>
+          <w:rFonts w:eastAsiaTheme="minorEastAsia"/>
+          <w:sz w:val="32"/>
+          <w:szCs w:val="32"/>
+        </w:rPr>
+        <w:t>[1 2 4]</w:t>
       </w:r>
     </w:p>
     <w:p>
@@ -417,7 +453,25 @@
           <w:sz w:val="32"/>
           <w:szCs w:val="32"/>
         </w:rPr>
-        <w:t xml:space="preserve"> 2 2 -6]+[1 0 2 -4]</w:t>
+        <w:t xml:space="preserve"> 2 2 -</w:t>
+      </w:r>
+      <w:proofErr w:type="gramStart"/>
+      <w:r>
+        <w:rPr>
+          <w:rFonts w:eastAsiaTheme="minorEastAsia"/>
+          <w:sz w:val="32"/>
+          <w:szCs w:val="32"/>
+        </w:rPr>
+        <w:t>6]+</w:t>
+      </w:r>
+      <w:proofErr w:type="gramEnd"/>
+      <w:r>
+        <w:rPr>
+          <w:rFonts w:eastAsiaTheme="minorEastAsia"/>
+          <w:sz w:val="32"/>
+          <w:szCs w:val="32"/>
+        </w:rPr>
+        <w:t>[1 0 2 -4]</w:t>
       </w:r>
     </w:p>
     <w:p>
@@ -439,7 +493,25 @@
           <w:sz w:val="32"/>
           <w:szCs w:val="32"/>
         </w:rPr>
-        <w:t xml:space="preserve">[2 2 -6]+[1 2 </w:t>
+        <w:t>[2 2 -</w:t>
+      </w:r>
+      <w:proofErr w:type="gramStart"/>
+      <w:r>
+        <w:rPr>
+          <w:rFonts w:eastAsiaTheme="minorEastAsia"/>
+          <w:sz w:val="32"/>
+          <w:szCs w:val="32"/>
+        </w:rPr>
+        <w:t>6]+</w:t>
+      </w:r>
+      <w:proofErr w:type="gramEnd"/>
+      <w:r>
+        <w:rPr>
+          <w:rFonts w:eastAsiaTheme="minorEastAsia"/>
+          <w:sz w:val="32"/>
+          <w:szCs w:val="32"/>
+        </w:rPr>
+        <w:t xml:space="preserve">[1 2 </w:t>
       </w:r>
       <w:r>
         <w:rPr>
@@ -602,7 +674,23 @@
           <w:sz w:val="32"/>
           <w:szCs w:val="32"/>
         </w:rPr>
-        <w:t>A=eye(3,3);</w:t>
+        <w:t>A=</w:t>
+      </w:r>
+      <w:proofErr w:type="gramStart"/>
+      <w:r>
+        <w:rPr>
+          <w:sz w:val="32"/>
+          <w:szCs w:val="32"/>
+        </w:rPr>
+        <w:t>eye(</w:t>
+      </w:r>
+      <w:proofErr w:type="gramEnd"/>
+      <w:r>
+        <w:rPr>
+          <w:sz w:val="32"/>
+          <w:szCs w:val="32"/>
+        </w:rPr>
+        <w:t>3,3);</w:t>
       </w:r>
     </w:p>
     <w:p>
@@ -646,7 +734,23 @@
           <w:sz w:val="32"/>
           <w:szCs w:val="32"/>
         </w:rPr>
-        <w:t>A(1,x)=</w:t>
+        <w:t>A(</w:t>
+      </w:r>
+      <w:proofErr w:type="gramStart"/>
+      <w:r>
+        <w:rPr>
+          <w:sz w:val="32"/>
+          <w:szCs w:val="32"/>
+        </w:rPr>
+        <w:t>1,x</w:t>
+      </w:r>
+      <w:proofErr w:type="gramEnd"/>
+      <w:r>
+        <w:rPr>
+          <w:sz w:val="32"/>
+          <w:szCs w:val="32"/>
+        </w:rPr>
+        <w:t>)=</w:t>
       </w:r>
       <w:r>
         <w:rPr>
@@ -1464,7 +1568,23 @@
           <w:sz w:val="32"/>
           <w:szCs w:val="32"/>
         </w:rPr>
-        <w:t>x=[6:8;-1:1;5</w:t>
+        <w:t>x</w:t>
+      </w:r>
+      <w:proofErr w:type="gramStart"/>
+      <w:r>
+        <w:rPr>
+          <w:sz w:val="32"/>
+          <w:szCs w:val="32"/>
+        </w:rPr>
+        <w:t>=[</w:t>
+      </w:r>
+      <w:proofErr w:type="gramEnd"/>
+      <w:r>
+        <w:rPr>
+          <w:sz w:val="32"/>
+          <w:szCs w:val="32"/>
+        </w:rPr>
+        <w:t>6:8;-1:1;5</w:t>
       </w:r>
       <w:r>
         <w:rPr>
@@ -1507,7 +1627,23 @@
           <w:sz w:val="32"/>
           <w:szCs w:val="32"/>
         </w:rPr>
-        <w:t>y=x(:,3);</w:t>
+        <w:t>y=x</w:t>
+      </w:r>
+      <w:proofErr w:type="gramStart"/>
+      <w:r>
+        <w:rPr>
+          <w:sz w:val="32"/>
+          <w:szCs w:val="32"/>
+        </w:rPr>
+        <w:t>(:,</w:t>
+      </w:r>
+      <w:proofErr w:type="gramEnd"/>
+      <w:r>
+        <w:rPr>
+          <w:sz w:val="32"/>
+          <w:szCs w:val="32"/>
+        </w:rPr>
+        <w:t>3);</w:t>
       </w:r>
     </w:p>
     <w:p>
@@ -3564,6 +3700,7 @@
           <w:rFonts w:eastAsiaTheme="minorEastAsia"/>
           <w:sz w:val="32"/>
           <w:szCs w:val="32"/>
+          <w:highlight w:val="yellow"/>
         </w:rPr>
         <w:t>Q</w:t>
       </w:r>
@@ -3572,6 +3709,7 @@
           <w:rFonts w:eastAsiaTheme="minorEastAsia"/>
           <w:sz w:val="32"/>
           <w:szCs w:val="32"/>
+          <w:highlight w:val="yellow"/>
         </w:rPr>
         <w:t>7.</w:t>
       </w:r>
@@ -7075,6 +7213,8 @@
           </m:e>
         </m:d>
       </m:oMath>
+      <w:bookmarkStart w:id="10" w:name="_GoBack"/>
+      <w:bookmarkEnd w:id="10"/>
     </w:p>
     <w:bookmarkEnd w:id="9"/>
     <w:p>
@@ -7414,8 +7554,6 @@
         </w:rPr>
         <w:t>B</w:t>
       </w:r>
-      <w:bookmarkStart w:id="10" w:name="_GoBack"/>
-      <w:bookmarkEnd w:id="10"/>
     </w:p>
     <w:p>
       <w:pPr>
@@ -10731,12 +10869,6 @@
 </file>
 
 <file path=customXml/item1.xml><?xml version="1.0" encoding="utf-8"?>
-<p:properties xmlns:p="http://schemas.microsoft.com/office/2006/metadata/properties" xmlns:xsi="http://www.w3.org/2001/XMLSchema-instance" xmlns:pc="http://schemas.microsoft.com/office/infopath/2007/PartnerControls">
-  <documentManagement/>
-</p:properties>
-</file>
-
-<file path=customXml/item2.xml><?xml version="1.0" encoding="utf-8"?>
 <ct:contentTypeSchema xmlns:ct="http://schemas.microsoft.com/office/2006/metadata/contentType" xmlns:ma="http://schemas.microsoft.com/office/2006/metadata/properties/metaAttributes" ct:_="" ma:_="" ma:contentTypeName="Document" ma:contentTypeID="0x01010004DF67CFDE8C5D45B894E976AF8D9EC1" ma:contentTypeVersion="9" ma:contentTypeDescription="Create a new document." ma:contentTypeScope="" ma:versionID="fda9ac5bc050f5962b711d40633ee813">
   <xsd:schema xmlns:xsd="http://www.w3.org/2001/XMLSchema" xmlns:xs="http://www.w3.org/2001/XMLSchema" xmlns:p="http://schemas.microsoft.com/office/2006/metadata/properties" xmlns:ns3="a9c8593a-8adc-4031-8aee-2c7f39875d64" xmlns:ns4="37a153f4-9ec4-4382-a212-68045e5c4242" targetNamespace="http://schemas.microsoft.com/office/2006/metadata/properties" ma:root="true" ma:fieldsID="908e603147d35bbc4630ea6c7e0182a5" ns3:_="" ns4:_="">
     <xsd:import namespace="a9c8593a-8adc-4031-8aee-2c7f39875d64"/>
@@ -10935,6 +11067,12 @@
 </ct:contentTypeSchema>
 </file>
 
+<file path=customXml/item2.xml><?xml version="1.0" encoding="utf-8"?>
+<p:properties xmlns:p="http://schemas.microsoft.com/office/2006/metadata/properties" xmlns:xsi="http://www.w3.org/2001/XMLSchema-instance" xmlns:pc="http://schemas.microsoft.com/office/infopath/2007/PartnerControls">
+  <documentManagement/>
+</p:properties>
+</file>
+
 <file path=customXml/item3.xml><?xml version="1.0" encoding="utf-8"?>
 <?mso-contentType ?>
 <FormTemplates xmlns="http://schemas.microsoft.com/sharepoint/v3/contenttype/forms">
@@ -10949,15 +11087,6 @@
 </file>
 
 <file path=customXml/itemProps1.xml><?xml version="1.0" encoding="utf-8"?>
-<ds:datastoreItem xmlns:ds="http://schemas.openxmlformats.org/officeDocument/2006/customXml" ds:itemID="{767AE4A5-E8F2-4DA9-9B42-83CF29B97ECD}">
-  <ds:schemaRefs>
-    <ds:schemaRef ds:uri="http://schemas.microsoft.com/office/2006/metadata/properties"/>
-    <ds:schemaRef ds:uri="http://schemas.microsoft.com/office/infopath/2007/PartnerControls"/>
-  </ds:schemaRefs>
-</ds:datastoreItem>
-</file>
-
-<file path=customXml/itemProps2.xml><?xml version="1.0" encoding="utf-8"?>
 <ds:datastoreItem xmlns:ds="http://schemas.openxmlformats.org/officeDocument/2006/customXml" ds:itemID="{27293D09-55D3-4BCC-A3D0-644A404EAAE5}">
   <ds:schemaRefs>
     <ds:schemaRef ds:uri="http://schemas.microsoft.com/office/2006/metadata/contentType"/>
@@ -10976,6 +11105,15 @@
 </ds:datastoreItem>
 </file>
 
+<file path=customXml/itemProps2.xml><?xml version="1.0" encoding="utf-8"?>
+<ds:datastoreItem xmlns:ds="http://schemas.openxmlformats.org/officeDocument/2006/customXml" ds:itemID="{767AE4A5-E8F2-4DA9-9B42-83CF29B97ECD}">
+  <ds:schemaRefs>
+    <ds:schemaRef ds:uri="http://schemas.microsoft.com/office/2006/metadata/properties"/>
+    <ds:schemaRef ds:uri="http://schemas.microsoft.com/office/infopath/2007/PartnerControls"/>
+  </ds:schemaRefs>
+</ds:datastoreItem>
+</file>
+
 <file path=customXml/itemProps3.xml><?xml version="1.0" encoding="utf-8"?>
 <ds:datastoreItem xmlns:ds="http://schemas.openxmlformats.org/officeDocument/2006/customXml" ds:itemID="{0143F95B-9C47-45E4-8757-E40D3C8681DD}">
   <ds:schemaRefs>
@@ -10985,7 +11123,7 @@
 </file>
 
 <file path=customXml/itemProps4.xml><?xml version="1.0" encoding="utf-8"?>
-<ds:datastoreItem xmlns:ds="http://schemas.openxmlformats.org/officeDocument/2006/customXml" ds:itemID="{AB118108-A49B-4196-987C-96778000A723}">
+<ds:datastoreItem xmlns:ds="http://schemas.openxmlformats.org/officeDocument/2006/customXml" ds:itemID="{E9CFBDD5-C45F-4EF9-8252-B1647DE2E783}">
   <ds:schemaRefs>
     <ds:schemaRef ds:uri="http://schemas.openxmlformats.org/officeDocument/2006/bibliography"/>
   </ds:schemaRefs>
